--- a/CostFunction&GradientDecent.docx
+++ b/CostFunction&GradientDecent.docx
@@ -1854,7 +1854,17 @@
           <w:color w:val="0B1A33"/>
           <w:spacing w:val="-1"/>
         </w:rPr>
-        <w:t>. Và nếu ai học tốt toán một chút thì chỗ này sẽ nhận ra, muốn đi giải một bài toán tối ưu, một trong các phương pháp hay dùng nhất, chính là giải phương trình đạo hàm bằng 0. Hàm </w:t>
+        <w:t>. Và nếu ai học tốt toán một chút thì chỗ này sẽ nhận ra, muốn đi giải một bài toán tối ư</w:t>
+      </w:r>
+      <w:bookmarkStart w:id="0" w:name="_GoBack"/>
+      <w:bookmarkEnd w:id="0"/>
+      <w:r>
+        <w:rPr>
+          <w:rFonts w:ascii="Segoe UI" w:hAnsi="Segoe UI" w:cs="Segoe UI"/>
+          <w:color w:val="0B1A33"/>
+          <w:spacing w:val="-1"/>
+        </w:rPr>
+        <w:t>u, một trong các phương pháp hay dùng nhất, chính là giải phương trình đạo hàm bằng 0. Hàm </w:t>
       </w:r>
       <w:r>
         <w:rPr>
@@ -1880,6 +1890,35 @@
           <w:color w:val="0B1A33"/>
           <w:spacing w:val="-1"/>
         </w:rPr>
+        <w:t xml:space="preserve">gradient </w:t>
+      </w:r>
+      <w:r>
+        <w:rPr>
+          <w:rStyle w:val="Strong"/>
+          <w:rFonts w:ascii="Segoe UI" w:hAnsi="Segoe UI" w:cs="Segoe UI"/>
+          <w:color w:val="0B1A33"/>
+          <w:spacing w:val="-1"/>
+          <w:highlight w:val="yellow"/>
+        </w:rPr>
+        <w:t>descent</w:t>
+      </w:r>
+      <w:r>
+        <w:rPr>
+          <w:rFonts w:ascii="Segoe UI" w:hAnsi="Segoe UI" w:cs="Segoe UI"/>
+          <w:color w:val="0B1A33"/>
+          <w:spacing w:val="-1"/>
+          <w:highlight w:val="yellow"/>
+        </w:rPr>
+        <w:t>. Giải thuật </w:t>
+      </w:r>
+      <w:r>
+        <w:rPr>
+          <w:rStyle w:val="Strong"/>
+          <w:rFonts w:ascii="Segoe UI" w:hAnsi="Segoe UI" w:cs="Segoe UI"/>
+          <w:color w:val="0B1A33"/>
+          <w:spacing w:val="-1"/>
+          <w:highlight w:val="yellow"/>
+        </w:rPr>
         <w:t>gradient descent</w:t>
       </w:r>
       <w:r>
@@ -1887,23 +1926,7 @@
           <w:rFonts w:ascii="Segoe UI" w:hAnsi="Segoe UI" w:cs="Segoe UI"/>
           <w:color w:val="0B1A33"/>
           <w:spacing w:val="-1"/>
-        </w:rPr>
-        <w:t>. Giải thuật </w:t>
-      </w:r>
-      <w:r>
-        <w:rPr>
-          <w:rStyle w:val="Strong"/>
-          <w:rFonts w:ascii="Segoe UI" w:hAnsi="Segoe UI" w:cs="Segoe UI"/>
-          <w:color w:val="0B1A33"/>
-          <w:spacing w:val="-1"/>
-        </w:rPr>
-        <w:t>gradient descent</w:t>
-      </w:r>
-      <w:r>
-        <w:rPr>
-          <w:rFonts w:ascii="Segoe UI" w:hAnsi="Segoe UI" w:cs="Segoe UI"/>
-          <w:color w:val="0B1A33"/>
-          <w:spacing w:val="-1"/>
+          <w:highlight w:val="yellow"/>
         </w:rPr>
         <w:t> cũng không có gì phức tạp, ta sẽ lặp lại việc tính </w:t>
       </w:r>
@@ -1913,6 +1936,7 @@
           <w:rFonts w:ascii="Segoe UI" w:hAnsi="Segoe UI" w:cs="Segoe UI"/>
           <w:color w:val="0B1A33"/>
           <w:spacing w:val="-1"/>
+          <w:highlight w:val="yellow"/>
         </w:rPr>
         <w:t>θ</w:t>
       </w:r>
@@ -1921,6 +1945,7 @@
           <w:rFonts w:ascii="Segoe UI" w:hAnsi="Segoe UI" w:cs="Segoe UI"/>
           <w:color w:val="0B1A33"/>
           <w:spacing w:val="-1"/>
+          <w:highlight w:val="yellow"/>
         </w:rPr>
         <w:t> cho đến khi nó bất biến (lúc này đạo hàm sấp xỉ 0) Thực hiện tính toán </w:t>
       </w:r>
@@ -1930,6 +1955,7 @@
           <w:rFonts w:ascii="Segoe UI" w:hAnsi="Segoe UI" w:cs="Segoe UI"/>
           <w:color w:val="0B1A33"/>
           <w:spacing w:val="-1"/>
+          <w:highlight w:val="yellow"/>
         </w:rPr>
         <w:t>θ</w:t>
       </w:r>
@@ -1938,8 +1964,17 @@
           <w:rFonts w:ascii="Segoe UI" w:hAnsi="Segoe UI" w:cs="Segoe UI"/>
           <w:color w:val="0B1A33"/>
           <w:spacing w:val="-1"/>
-        </w:rPr>
-        <w:t> cho đến khi hội tụ: </w:t>
+          <w:highlight w:val="yellow"/>
+        </w:rPr>
+        <w:t> cho đến khi hội</w:t>
+      </w:r>
+      <w:r>
+        <w:rPr>
+          <w:rFonts w:ascii="Segoe UI" w:hAnsi="Segoe UI" w:cs="Segoe UI"/>
+          <w:color w:val="0B1A33"/>
+          <w:spacing w:val="-1"/>
+        </w:rPr>
+        <w:t xml:space="preserve"> tụ: </w:t>
       </w:r>
       <w:r>
         <w:rPr>
@@ -2188,10 +2223,7 @@
         <w:t> để các bạn hình dung tốt hơn các bước thực hiện. Cám ơn đã đọc tới tận dòng này của bài viết. Hẹn gặp lại.</w:t>
       </w:r>
     </w:p>
-    <w:p>
-      <w:bookmarkStart w:id="0" w:name="_GoBack"/>
-      <w:bookmarkEnd w:id="0"/>
-    </w:p>
+    <w:p/>
     <w:sectPr>
       <w:pgSz w:w="12240" w:h="15840"/>
       <w:pgMar w:top="1440" w:right="1440" w:bottom="1440" w:left="1440" w:header="720" w:footer="720" w:gutter="0"/>

--- a/CostFunction&GradientDecent.docx
+++ b/CostFunction&GradientDecent.docx
@@ -2,33 +2,6 @@
 <file path=word/document.xml><?xml version="1.0" encoding="utf-8"?>
 <w:document xmlns:wpc="http://schemas.microsoft.com/office/word/2010/wordprocessingCanvas" xmlns:mc="http://schemas.openxmlformats.org/markup-compatibility/2006" xmlns:o="urn:schemas-microsoft-com:office:office" xmlns:r="http://schemas.openxmlformats.org/officeDocument/2006/relationships" xmlns:m="http://schemas.openxmlformats.org/officeDocument/2006/math" xmlns:v="urn:schemas-microsoft-com:vml" xmlns:wp14="http://schemas.microsoft.com/office/word/2010/wordprocessingDrawing" xmlns:wp="http://schemas.openxmlformats.org/drawingml/2006/wordprocessingDrawing" xmlns:w10="urn:schemas-microsoft-com:office:word" xmlns:w="http://schemas.openxmlformats.org/wordprocessingml/2006/main" xmlns:w14="http://schemas.microsoft.com/office/word/2010/wordml" xmlns:w15="http://schemas.microsoft.com/office/word/2012/wordml" xmlns:wpg="http://schemas.microsoft.com/office/word/2010/wordprocessingGroup" xmlns:wpi="http://schemas.microsoft.com/office/word/2010/wordprocessingInk" xmlns:wne="http://schemas.microsoft.com/office/word/2006/wordml" xmlns:wps="http://schemas.microsoft.com/office/word/2010/wordprocessingShape" mc:Ignorable="w14 w15 wp14">
   <w:body>
-    <w:p>
-      <w:r>
-        <w:fldChar w:fldCharType="begin"/>
-      </w:r>
-      <w:r>
-        <w:instrText xml:space="preserve"> HYPERLINK "</w:instrText>
-      </w:r>
-      <w:r>
-        <w:instrText>https://viblo.asia/p/machine-learning-linear-regression-with-one-variable-yMnKMqdgK7P</w:instrText>
-      </w:r>
-      <w:r>
-        <w:instrText xml:space="preserve">" </w:instrText>
-      </w:r>
-      <w:r>
-        <w:fldChar w:fldCharType="separate"/>
-      </w:r>
-      <w:r>
-        <w:rPr>
-          <w:rStyle w:val="Hyperlink"/>
-        </w:rPr>
-        <w:t>https://viblo.asia/p/machine-learning-linear-regression-with-one-variable-yMnKMqdgK7P</w:t>
-      </w:r>
-      <w:r>
-        <w:fldChar w:fldCharType="end"/>
-      </w:r>
-    </w:p>
-    <w:p/>
     <w:p>
       <w:pPr>
         <w:shd w:val="clear" w:color="auto" w:fill="FFFFFF"/>
@@ -210,6 +183,7 @@
         </w:rPr>
         <w:t xml:space="preserve"> cho quá trình apply Linear Regression vào để giải quyết bài toán cụ thể. </w:t>
       </w:r>
+      <w:bookmarkStart w:id="0" w:name="_GoBack"/>
       <w:r>
         <w:rPr>
           <w:rFonts w:ascii="Segoe UI" w:hAnsi="Segoe UI" w:cs="Segoe UI"/>
@@ -266,6 +240,7 @@
           </wp:inline>
         </w:drawing>
       </w:r>
+      <w:bookmarkEnd w:id="0"/>
       <w:r>
         <w:rPr>
           <w:rFonts w:ascii="Segoe UI" w:hAnsi="Segoe UI" w:cs="Segoe UI"/>
@@ -311,23 +286,30 @@
           <w:rFonts w:ascii="Segoe UI" w:hAnsi="Segoe UI" w:cs="Segoe UI"/>
           <w:color w:val="000000"/>
         </w:rPr>
+        <w:t>Phần 1: input, hay </w:t>
+      </w:r>
+      <w:r>
+        <w:rPr>
+          <w:rStyle w:val="Emphasis"/>
+          <w:rFonts w:ascii="Segoe UI" w:hAnsi="Segoe UI" w:cs="Segoe UI"/>
+          <w:color w:val="000000"/>
+        </w:rPr>
+        <w:t>x</w:t>
+      </w:r>
+      <w:r>
+        <w:rPr>
+          <w:rFonts w:ascii="Segoe UI" w:hAnsi="Segoe UI" w:cs="Segoe UI"/>
+          <w:color w:val="000000"/>
+        </w:rPr>
+        <w:t xml:space="preserve">. Đầu vào ở đây chính là dữ liệu, thông tin mà ta đã có, và đang cần tìm đầu ra. Vẫn với ví dụ dữ đoán giá nhà cửa dựa trên diện tích. Ta có một tập các dữ </w:t>
+      </w:r>
+      <w:r>
+        <w:rPr>
+          <w:rFonts w:ascii="Segoe UI" w:hAnsi="Segoe UI" w:cs="Segoe UI"/>
+          <w:color w:val="000000"/>
+        </w:rPr>
         <w:lastRenderedPageBreak/>
-        <w:t>Phần 1: input, hay </w:t>
-      </w:r>
-      <w:r>
-        <w:rPr>
-          <w:rStyle w:val="Emphasis"/>
-          <w:rFonts w:ascii="Segoe UI" w:hAnsi="Segoe UI" w:cs="Segoe UI"/>
-          <w:color w:val="000000"/>
-        </w:rPr>
-        <w:t>x</w:t>
-      </w:r>
-      <w:r>
-        <w:rPr>
-          <w:rFonts w:ascii="Segoe UI" w:hAnsi="Segoe UI" w:cs="Segoe UI"/>
-          <w:color w:val="000000"/>
-        </w:rPr>
-        <w:t>. Đầu vào ở đây chính là dữ liệu, thông tin mà ta đã có, và đang cần tìm đầu ra. Vẫn với ví dụ dữ đoán giá nhà cửa dựa trên diện tích. Ta có một tập các dữ liệu gồm diện tích nhà và giá tương ứng. Giờ tôi có 1 ngôi nhà có diện tích là 1000m2, cần tìm giá của nó là bao nhiêu. Thì 1000m2 đây chính là input của chương trình.</w:t>
+        <w:t>liệu gồm diện tích nhà và giá tương ứng. Giờ tôi có 1 ngôi nhà có diện tích là 1000m2, cần tìm giá của nó là bao nhiêu. Thì 1000m2 đây chính là input của chương trình.</w:t>
       </w:r>
     </w:p>
     <w:p>
@@ -1854,17 +1836,7 @@
           <w:color w:val="0B1A33"/>
           <w:spacing w:val="-1"/>
         </w:rPr>
-        <w:t>. Và nếu ai học tốt toán một chút thì chỗ này sẽ nhận ra, muốn đi giải một bài toán tối ư</w:t>
-      </w:r>
-      <w:bookmarkStart w:id="0" w:name="_GoBack"/>
-      <w:bookmarkEnd w:id="0"/>
-      <w:r>
-        <w:rPr>
-          <w:rFonts w:ascii="Segoe UI" w:hAnsi="Segoe UI" w:cs="Segoe UI"/>
-          <w:color w:val="0B1A33"/>
-          <w:spacing w:val="-1"/>
-        </w:rPr>
-        <w:t>u, một trong các phương pháp hay dùng nhất, chính là giải phương trình đạo hàm bằng 0. Hàm </w:t>
+        <w:t>. Và nếu ai học tốt toán một chút thì chỗ này sẽ nhận ra, muốn đi giải một bài toán tối ưu, một trong các phương pháp hay dùng nhất, chính là giải phương trình đạo hàm bằng 0. Hàm </w:t>
       </w:r>
       <w:r>
         <w:rPr>
